--- a/Kt3/Werkproces 1/Implementatieplan.docx
+++ b/Kt3/Werkproces 1/Implementatieplan.docx
@@ -21,6 +21,61 @@
         <w:t>Implementatieplan</w:t>
       </w:r>
     </w:p>
+    <w:p/>
+    <w:p/>
+    <w:p>
+      <w:r>
+        <w:rPr>
+          <w:noProof/>
+          <w:lang w:eastAsia="nl-NL"/>
+        </w:rPr>
+        <w:drawing>
+          <wp:inline distT="0" distB="0" distL="0" distR="0">
+            <wp:extent cx="5760720" cy="2386999"/>
+            <wp:effectExtent l="19050" t="0" r="0" b="0"/>
+            <wp:docPr id="1" name="Afbeelding 1" descr="http://www.vanaarledelaat.nl/images/ill_GGz_Breburg.jpg"/>
+            <wp:cNvGraphicFramePr>
+              <a:graphicFrameLocks xmlns:a="http://schemas.openxmlformats.org/drawingml/2006/main" noChangeAspect="1"/>
+            </wp:cNvGraphicFramePr>
+            <a:graphic xmlns:a="http://schemas.openxmlformats.org/drawingml/2006/main">
+              <a:graphicData uri="http://schemas.openxmlformats.org/drawingml/2006/picture">
+                <pic:pic xmlns:pic="http://schemas.openxmlformats.org/drawingml/2006/picture">
+                  <pic:nvPicPr>
+                    <pic:cNvPr id="0" name="Picture 1" descr="http://www.vanaarledelaat.nl/images/ill_GGz_Breburg.jpg"/>
+                    <pic:cNvPicPr>
+                      <a:picLocks noChangeAspect="1" noChangeArrowheads="1"/>
+                    </pic:cNvPicPr>
+                  </pic:nvPicPr>
+                  <pic:blipFill>
+                    <a:blip r:embed="rId8" cstate="print"/>
+                    <a:srcRect/>
+                    <a:stretch>
+                      <a:fillRect/>
+                    </a:stretch>
+                  </pic:blipFill>
+                  <pic:spPr bwMode="auto">
+                    <a:xfrm>
+                      <a:off x="0" y="0"/>
+                      <a:ext cx="5760720" cy="2386999"/>
+                    </a:xfrm>
+                    <a:prstGeom prst="rect">
+                      <a:avLst/>
+                    </a:prstGeom>
+                    <a:noFill/>
+                    <a:ln w="9525">
+                      <a:noFill/>
+                      <a:miter lim="800000"/>
+                      <a:headEnd/>
+                      <a:tailEnd/>
+                    </a:ln>
+                  </pic:spPr>
+                </pic:pic>
+              </a:graphicData>
+            </a:graphic>
+          </wp:inline>
+        </w:drawing>
+      </w:r>
+    </w:p>
     <w:p>
       <w:pPr>
         <w:rPr>
@@ -63,15 +118,6 @@
     <w:p/>
     <w:p/>
     <w:p/>
-    <w:p/>
-    <w:p/>
-    <w:p/>
-    <w:p/>
-    <w:p/>
-    <w:p/>
-    <w:p/>
-    <w:p/>
-    <w:p/>
     <w:p>
       <w:pPr>
         <w:pStyle w:val="Kop1"/>
@@ -82,7 +128,7 @@
         </w:rPr>
       </w:pPr>
       <w:bookmarkStart w:id="0" w:name="_Toc444167581"/>
-      <w:bookmarkStart w:id="1" w:name="_Toc453667575"/>
+      <w:bookmarkStart w:id="1" w:name="_Toc453842010"/>
       <w:r>
         <w:rPr>
           <w:color w:val="000000" w:themeColor="text1"/>
@@ -1023,7 +1069,7 @@
                 <w:rFonts w:cs="Consolas"/>
               </w:rPr>
             </w:pPr>
-            <w:hyperlink r:id="rId5" w:history="1">
+            <w:hyperlink r:id="rId9" w:history="1">
               <w:r>
                 <w:rPr>
                   <w:rStyle w:val="Hyperlink"/>
@@ -1302,7 +1348,7 @@
           <w:r>
             <w:fldChar w:fldCharType="separate"/>
           </w:r>
-          <w:hyperlink w:anchor="_Toc453667575" w:history="1">
+          <w:hyperlink w:anchor="_Toc453842010" w:history="1">
             <w:r>
               <w:rPr>
                 <w:rStyle w:val="Hyperlink"/>
@@ -1329,7 +1375,7 @@
                 <w:noProof/>
                 <w:webHidden/>
               </w:rPr>
-              <w:instrText xml:space="preserve"> PAGEREF _Toc453667575 \h </w:instrText>
+              <w:instrText xml:space="preserve"> PAGEREF _Toc453842010 \h </w:instrText>
             </w:r>
             <w:r>
               <w:rPr>
@@ -1372,13 +1418,13 @@
               <w:lang w:eastAsia="nl-NL"/>
             </w:rPr>
           </w:pPr>
-          <w:hyperlink w:anchor="_Toc453667576" w:history="1">
+          <w:hyperlink w:anchor="_Toc453842011" w:history="1">
             <w:r>
               <w:rPr>
                 <w:rStyle w:val="Hyperlink"/>
                 <w:noProof/>
               </w:rPr>
-              <w:t>Technisch implementatieplan</w:t>
+              <w:t>1. Inleiding</w:t>
             </w:r>
             <w:r>
               <w:rPr>
@@ -1399,7 +1445,217 @@
                 <w:noProof/>
                 <w:webHidden/>
               </w:rPr>
-              <w:instrText xml:space="preserve"> PAGEREF _Toc453667576 \h </w:instrText>
+              <w:instrText xml:space="preserve"> PAGEREF _Toc453842011 \h </w:instrText>
+            </w:r>
+            <w:r>
+              <w:rPr>
+                <w:noProof/>
+                <w:webHidden/>
+              </w:rPr>
+            </w:r>
+            <w:r>
+              <w:rPr>
+                <w:noProof/>
+                <w:webHidden/>
+              </w:rPr>
+              <w:fldChar w:fldCharType="separate"/>
+            </w:r>
+            <w:r>
+              <w:rPr>
+                <w:noProof/>
+                <w:webHidden/>
+              </w:rPr>
+              <w:t>4</w:t>
+            </w:r>
+            <w:r>
+              <w:rPr>
+                <w:noProof/>
+                <w:webHidden/>
+              </w:rPr>
+              <w:fldChar w:fldCharType="end"/>
+            </w:r>
+          </w:hyperlink>
+        </w:p>
+        <w:p>
+          <w:pPr>
+            <w:pStyle w:val="Inhopg2"/>
+            <w:tabs>
+              <w:tab w:val="right" w:leader="dot" w:pos="9062"/>
+            </w:tabs>
+            <w:rPr>
+              <w:rFonts w:eastAsiaTheme="minorEastAsia"/>
+              <w:noProof/>
+              <w:lang w:eastAsia="nl-NL"/>
+            </w:rPr>
+          </w:pPr>
+          <w:hyperlink w:anchor="_Toc453842012" w:history="1">
+            <w:r>
+              <w:rPr>
+                <w:rStyle w:val="Hyperlink"/>
+                <w:noProof/>
+              </w:rPr>
+              <w:t>1.1 Context van het project</w:t>
+            </w:r>
+            <w:r>
+              <w:rPr>
+                <w:noProof/>
+                <w:webHidden/>
+              </w:rPr>
+              <w:tab/>
+            </w:r>
+            <w:r>
+              <w:rPr>
+                <w:noProof/>
+                <w:webHidden/>
+              </w:rPr>
+              <w:fldChar w:fldCharType="begin"/>
+            </w:r>
+            <w:r>
+              <w:rPr>
+                <w:noProof/>
+                <w:webHidden/>
+              </w:rPr>
+              <w:instrText xml:space="preserve"> PAGEREF _Toc453842012 \h </w:instrText>
+            </w:r>
+            <w:r>
+              <w:rPr>
+                <w:noProof/>
+                <w:webHidden/>
+              </w:rPr>
+            </w:r>
+            <w:r>
+              <w:rPr>
+                <w:noProof/>
+                <w:webHidden/>
+              </w:rPr>
+              <w:fldChar w:fldCharType="separate"/>
+            </w:r>
+            <w:r>
+              <w:rPr>
+                <w:noProof/>
+                <w:webHidden/>
+              </w:rPr>
+              <w:t>4</w:t>
+            </w:r>
+            <w:r>
+              <w:rPr>
+                <w:noProof/>
+                <w:webHidden/>
+              </w:rPr>
+              <w:fldChar w:fldCharType="end"/>
+            </w:r>
+          </w:hyperlink>
+        </w:p>
+        <w:p>
+          <w:pPr>
+            <w:pStyle w:val="Inhopg2"/>
+            <w:tabs>
+              <w:tab w:val="right" w:leader="dot" w:pos="9062"/>
+            </w:tabs>
+            <w:rPr>
+              <w:rFonts w:eastAsiaTheme="minorEastAsia"/>
+              <w:noProof/>
+              <w:lang w:eastAsia="nl-NL"/>
+            </w:rPr>
+          </w:pPr>
+          <w:hyperlink w:anchor="_Toc453842013" w:history="1">
+            <w:r>
+              <w:rPr>
+                <w:rStyle w:val="Hyperlink"/>
+                <w:noProof/>
+              </w:rPr>
+              <w:t>1.2 Globale aanpak</w:t>
+            </w:r>
+            <w:r>
+              <w:rPr>
+                <w:noProof/>
+                <w:webHidden/>
+              </w:rPr>
+              <w:tab/>
+            </w:r>
+            <w:r>
+              <w:rPr>
+                <w:noProof/>
+                <w:webHidden/>
+              </w:rPr>
+              <w:fldChar w:fldCharType="begin"/>
+            </w:r>
+            <w:r>
+              <w:rPr>
+                <w:noProof/>
+                <w:webHidden/>
+              </w:rPr>
+              <w:instrText xml:space="preserve"> PAGEREF _Toc453842013 \h </w:instrText>
+            </w:r>
+            <w:r>
+              <w:rPr>
+                <w:noProof/>
+                <w:webHidden/>
+              </w:rPr>
+            </w:r>
+            <w:r>
+              <w:rPr>
+                <w:noProof/>
+                <w:webHidden/>
+              </w:rPr>
+              <w:fldChar w:fldCharType="separate"/>
+            </w:r>
+            <w:r>
+              <w:rPr>
+                <w:noProof/>
+                <w:webHidden/>
+              </w:rPr>
+              <w:t>4</w:t>
+            </w:r>
+            <w:r>
+              <w:rPr>
+                <w:noProof/>
+                <w:webHidden/>
+              </w:rPr>
+              <w:fldChar w:fldCharType="end"/>
+            </w:r>
+          </w:hyperlink>
+        </w:p>
+        <w:p>
+          <w:pPr>
+            <w:pStyle w:val="Inhopg2"/>
+            <w:tabs>
+              <w:tab w:val="right" w:leader="dot" w:pos="9062"/>
+            </w:tabs>
+            <w:rPr>
+              <w:rFonts w:eastAsiaTheme="minorEastAsia"/>
+              <w:noProof/>
+              <w:lang w:eastAsia="nl-NL"/>
+            </w:rPr>
+          </w:pPr>
+          <w:hyperlink w:anchor="_Toc453842014" w:history="1">
+            <w:r>
+              <w:rPr>
+                <w:rStyle w:val="Hyperlink"/>
+                <w:noProof/>
+              </w:rPr>
+              <w:t>1.3 Structuur van het document</w:t>
+            </w:r>
+            <w:r>
+              <w:rPr>
+                <w:noProof/>
+                <w:webHidden/>
+              </w:rPr>
+              <w:tab/>
+            </w:r>
+            <w:r>
+              <w:rPr>
+                <w:noProof/>
+                <w:webHidden/>
+              </w:rPr>
+              <w:fldChar w:fldCharType="begin"/>
+            </w:r>
+            <w:r>
+              <w:rPr>
+                <w:noProof/>
+                <w:webHidden/>
+              </w:rPr>
+              <w:instrText xml:space="preserve"> PAGEREF _Toc453842014 \h </w:instrText>
             </w:r>
             <w:r>
               <w:rPr>
@@ -1442,13 +1698,13 @@
               <w:lang w:eastAsia="nl-NL"/>
             </w:rPr>
           </w:pPr>
-          <w:hyperlink w:anchor="_Toc453667577" w:history="1">
+          <w:hyperlink w:anchor="_Toc453842015" w:history="1">
             <w:r>
               <w:rPr>
                 <w:rStyle w:val="Hyperlink"/>
                 <w:noProof/>
               </w:rPr>
-              <w:t>Organisatorisch implementatieplan</w:t>
+              <w:t>2. Beschrijving van technische installatie</w:t>
             </w:r>
             <w:r>
               <w:rPr>
@@ -1469,7 +1725,7 @@
                 <w:noProof/>
                 <w:webHidden/>
               </w:rPr>
-              <w:instrText xml:space="preserve"> PAGEREF _Toc453667577 \h </w:instrText>
+              <w:instrText xml:space="preserve"> PAGEREF _Toc453842015 \h </w:instrText>
             </w:r>
             <w:r>
               <w:rPr>
@@ -1490,6 +1746,706 @@
                 <w:webHidden/>
               </w:rPr>
               <w:t>5</w:t>
+            </w:r>
+            <w:r>
+              <w:rPr>
+                <w:noProof/>
+                <w:webHidden/>
+              </w:rPr>
+              <w:fldChar w:fldCharType="end"/>
+            </w:r>
+          </w:hyperlink>
+        </w:p>
+        <w:p>
+          <w:pPr>
+            <w:pStyle w:val="Inhopg2"/>
+            <w:tabs>
+              <w:tab w:val="right" w:leader="dot" w:pos="9062"/>
+            </w:tabs>
+            <w:rPr>
+              <w:rFonts w:eastAsiaTheme="minorEastAsia"/>
+              <w:noProof/>
+              <w:lang w:eastAsia="nl-NL"/>
+            </w:rPr>
+          </w:pPr>
+          <w:hyperlink w:anchor="_Toc453842016" w:history="1">
+            <w:r>
+              <w:rPr>
+                <w:rStyle w:val="Hyperlink"/>
+                <w:noProof/>
+              </w:rPr>
+              <w:t>2.1 Technische infrastructuur</w:t>
+            </w:r>
+            <w:r>
+              <w:rPr>
+                <w:noProof/>
+                <w:webHidden/>
+              </w:rPr>
+              <w:tab/>
+            </w:r>
+            <w:r>
+              <w:rPr>
+                <w:noProof/>
+                <w:webHidden/>
+              </w:rPr>
+              <w:fldChar w:fldCharType="begin"/>
+            </w:r>
+            <w:r>
+              <w:rPr>
+                <w:noProof/>
+                <w:webHidden/>
+              </w:rPr>
+              <w:instrText xml:space="preserve"> PAGEREF _Toc453842016 \h </w:instrText>
+            </w:r>
+            <w:r>
+              <w:rPr>
+                <w:noProof/>
+                <w:webHidden/>
+              </w:rPr>
+            </w:r>
+            <w:r>
+              <w:rPr>
+                <w:noProof/>
+                <w:webHidden/>
+              </w:rPr>
+              <w:fldChar w:fldCharType="separate"/>
+            </w:r>
+            <w:r>
+              <w:rPr>
+                <w:noProof/>
+                <w:webHidden/>
+              </w:rPr>
+              <w:t>5</w:t>
+            </w:r>
+            <w:r>
+              <w:rPr>
+                <w:noProof/>
+                <w:webHidden/>
+              </w:rPr>
+              <w:fldChar w:fldCharType="end"/>
+            </w:r>
+          </w:hyperlink>
+        </w:p>
+        <w:p>
+          <w:pPr>
+            <w:pStyle w:val="Inhopg2"/>
+            <w:tabs>
+              <w:tab w:val="right" w:leader="dot" w:pos="9062"/>
+            </w:tabs>
+            <w:rPr>
+              <w:rFonts w:eastAsiaTheme="minorEastAsia"/>
+              <w:noProof/>
+              <w:lang w:eastAsia="nl-NL"/>
+            </w:rPr>
+          </w:pPr>
+          <w:hyperlink w:anchor="_Toc453842017" w:history="1">
+            <w:r>
+              <w:rPr>
+                <w:rStyle w:val="Hyperlink"/>
+                <w:noProof/>
+              </w:rPr>
+              <w:t>2.2 Bedrijfsstandaarden</w:t>
+            </w:r>
+            <w:r>
+              <w:rPr>
+                <w:noProof/>
+                <w:webHidden/>
+              </w:rPr>
+              <w:tab/>
+            </w:r>
+            <w:r>
+              <w:rPr>
+                <w:noProof/>
+                <w:webHidden/>
+              </w:rPr>
+              <w:fldChar w:fldCharType="begin"/>
+            </w:r>
+            <w:r>
+              <w:rPr>
+                <w:noProof/>
+                <w:webHidden/>
+              </w:rPr>
+              <w:instrText xml:space="preserve"> PAGEREF _Toc453842017 \h </w:instrText>
+            </w:r>
+            <w:r>
+              <w:rPr>
+                <w:noProof/>
+                <w:webHidden/>
+              </w:rPr>
+            </w:r>
+            <w:r>
+              <w:rPr>
+                <w:noProof/>
+                <w:webHidden/>
+              </w:rPr>
+              <w:fldChar w:fldCharType="separate"/>
+            </w:r>
+            <w:r>
+              <w:rPr>
+                <w:noProof/>
+                <w:webHidden/>
+              </w:rPr>
+              <w:t>5</w:t>
+            </w:r>
+            <w:r>
+              <w:rPr>
+                <w:noProof/>
+                <w:webHidden/>
+              </w:rPr>
+              <w:fldChar w:fldCharType="end"/>
+            </w:r>
+          </w:hyperlink>
+        </w:p>
+        <w:p>
+          <w:pPr>
+            <w:pStyle w:val="Inhopg2"/>
+            <w:tabs>
+              <w:tab w:val="right" w:leader="dot" w:pos="9062"/>
+            </w:tabs>
+            <w:rPr>
+              <w:rFonts w:eastAsiaTheme="minorEastAsia"/>
+              <w:noProof/>
+              <w:lang w:eastAsia="nl-NL"/>
+            </w:rPr>
+          </w:pPr>
+          <w:hyperlink w:anchor="_Toc453842018" w:history="1">
+            <w:r>
+              <w:rPr>
+                <w:rStyle w:val="Hyperlink"/>
+                <w:noProof/>
+              </w:rPr>
+              <w:t>2.3 Beleid en richtlijnen</w:t>
+            </w:r>
+            <w:r>
+              <w:rPr>
+                <w:noProof/>
+                <w:webHidden/>
+              </w:rPr>
+              <w:tab/>
+            </w:r>
+            <w:r>
+              <w:rPr>
+                <w:noProof/>
+                <w:webHidden/>
+              </w:rPr>
+              <w:fldChar w:fldCharType="begin"/>
+            </w:r>
+            <w:r>
+              <w:rPr>
+                <w:noProof/>
+                <w:webHidden/>
+              </w:rPr>
+              <w:instrText xml:space="preserve"> PAGEREF _Toc453842018 \h </w:instrText>
+            </w:r>
+            <w:r>
+              <w:rPr>
+                <w:noProof/>
+                <w:webHidden/>
+              </w:rPr>
+            </w:r>
+            <w:r>
+              <w:rPr>
+                <w:noProof/>
+                <w:webHidden/>
+              </w:rPr>
+              <w:fldChar w:fldCharType="separate"/>
+            </w:r>
+            <w:r>
+              <w:rPr>
+                <w:noProof/>
+                <w:webHidden/>
+              </w:rPr>
+              <w:t>5</w:t>
+            </w:r>
+            <w:r>
+              <w:rPr>
+                <w:noProof/>
+                <w:webHidden/>
+              </w:rPr>
+              <w:fldChar w:fldCharType="end"/>
+            </w:r>
+          </w:hyperlink>
+        </w:p>
+        <w:p>
+          <w:pPr>
+            <w:pStyle w:val="Inhopg1"/>
+            <w:tabs>
+              <w:tab w:val="right" w:leader="dot" w:pos="9062"/>
+            </w:tabs>
+            <w:rPr>
+              <w:rFonts w:eastAsiaTheme="minorEastAsia"/>
+              <w:noProof/>
+              <w:lang w:eastAsia="nl-NL"/>
+            </w:rPr>
+          </w:pPr>
+          <w:hyperlink w:anchor="_Toc453842019" w:history="1">
+            <w:r>
+              <w:rPr>
+                <w:rStyle w:val="Hyperlink"/>
+                <w:noProof/>
+              </w:rPr>
+              <w:t>3. Testen</w:t>
+            </w:r>
+            <w:r>
+              <w:rPr>
+                <w:noProof/>
+                <w:webHidden/>
+              </w:rPr>
+              <w:tab/>
+            </w:r>
+            <w:r>
+              <w:rPr>
+                <w:noProof/>
+                <w:webHidden/>
+              </w:rPr>
+              <w:fldChar w:fldCharType="begin"/>
+            </w:r>
+            <w:r>
+              <w:rPr>
+                <w:noProof/>
+                <w:webHidden/>
+              </w:rPr>
+              <w:instrText xml:space="preserve"> PAGEREF _Toc453842019 \h </w:instrText>
+            </w:r>
+            <w:r>
+              <w:rPr>
+                <w:noProof/>
+                <w:webHidden/>
+              </w:rPr>
+            </w:r>
+            <w:r>
+              <w:rPr>
+                <w:noProof/>
+                <w:webHidden/>
+              </w:rPr>
+              <w:fldChar w:fldCharType="separate"/>
+            </w:r>
+            <w:r>
+              <w:rPr>
+                <w:noProof/>
+                <w:webHidden/>
+              </w:rPr>
+              <w:t>5</w:t>
+            </w:r>
+            <w:r>
+              <w:rPr>
+                <w:noProof/>
+                <w:webHidden/>
+              </w:rPr>
+              <w:fldChar w:fldCharType="end"/>
+            </w:r>
+          </w:hyperlink>
+        </w:p>
+        <w:p>
+          <w:pPr>
+            <w:pStyle w:val="Inhopg2"/>
+            <w:tabs>
+              <w:tab w:val="right" w:leader="dot" w:pos="9062"/>
+            </w:tabs>
+            <w:rPr>
+              <w:rFonts w:eastAsiaTheme="minorEastAsia"/>
+              <w:noProof/>
+              <w:lang w:eastAsia="nl-NL"/>
+            </w:rPr>
+          </w:pPr>
+          <w:hyperlink w:anchor="_Toc453842020" w:history="1">
+            <w:r>
+              <w:rPr>
+                <w:rStyle w:val="Hyperlink"/>
+                <w:noProof/>
+              </w:rPr>
+              <w:t>3.1 Testomgeving</w:t>
+            </w:r>
+            <w:r>
+              <w:rPr>
+                <w:noProof/>
+                <w:webHidden/>
+              </w:rPr>
+              <w:tab/>
+            </w:r>
+            <w:r>
+              <w:rPr>
+                <w:noProof/>
+                <w:webHidden/>
+              </w:rPr>
+              <w:fldChar w:fldCharType="begin"/>
+            </w:r>
+            <w:r>
+              <w:rPr>
+                <w:noProof/>
+                <w:webHidden/>
+              </w:rPr>
+              <w:instrText xml:space="preserve"> PAGEREF _Toc453842020 \h </w:instrText>
+            </w:r>
+            <w:r>
+              <w:rPr>
+                <w:noProof/>
+                <w:webHidden/>
+              </w:rPr>
+            </w:r>
+            <w:r>
+              <w:rPr>
+                <w:noProof/>
+                <w:webHidden/>
+              </w:rPr>
+              <w:fldChar w:fldCharType="separate"/>
+            </w:r>
+            <w:r>
+              <w:rPr>
+                <w:noProof/>
+                <w:webHidden/>
+              </w:rPr>
+              <w:t>5</w:t>
+            </w:r>
+            <w:r>
+              <w:rPr>
+                <w:noProof/>
+                <w:webHidden/>
+              </w:rPr>
+              <w:fldChar w:fldCharType="end"/>
+            </w:r>
+          </w:hyperlink>
+        </w:p>
+        <w:p>
+          <w:pPr>
+            <w:pStyle w:val="Inhopg2"/>
+            <w:tabs>
+              <w:tab w:val="right" w:leader="dot" w:pos="9062"/>
+            </w:tabs>
+            <w:rPr>
+              <w:rFonts w:eastAsiaTheme="minorEastAsia"/>
+              <w:noProof/>
+              <w:lang w:eastAsia="nl-NL"/>
+            </w:rPr>
+          </w:pPr>
+          <w:hyperlink w:anchor="_Toc453842021" w:history="1">
+            <w:r>
+              <w:rPr>
+                <w:rStyle w:val="Hyperlink"/>
+                <w:noProof/>
+              </w:rPr>
+              <w:t>3.2 Testprocedure</w:t>
+            </w:r>
+            <w:r>
+              <w:rPr>
+                <w:noProof/>
+                <w:webHidden/>
+              </w:rPr>
+              <w:tab/>
+            </w:r>
+            <w:r>
+              <w:rPr>
+                <w:noProof/>
+                <w:webHidden/>
+              </w:rPr>
+              <w:fldChar w:fldCharType="begin"/>
+            </w:r>
+            <w:r>
+              <w:rPr>
+                <w:noProof/>
+                <w:webHidden/>
+              </w:rPr>
+              <w:instrText xml:space="preserve"> PAGEREF _Toc453842021 \h </w:instrText>
+            </w:r>
+            <w:r>
+              <w:rPr>
+                <w:noProof/>
+                <w:webHidden/>
+              </w:rPr>
+            </w:r>
+            <w:r>
+              <w:rPr>
+                <w:noProof/>
+                <w:webHidden/>
+              </w:rPr>
+              <w:fldChar w:fldCharType="separate"/>
+            </w:r>
+            <w:r>
+              <w:rPr>
+                <w:noProof/>
+                <w:webHidden/>
+              </w:rPr>
+              <w:t>5</w:t>
+            </w:r>
+            <w:r>
+              <w:rPr>
+                <w:noProof/>
+                <w:webHidden/>
+              </w:rPr>
+              <w:fldChar w:fldCharType="end"/>
+            </w:r>
+          </w:hyperlink>
+        </w:p>
+        <w:p>
+          <w:pPr>
+            <w:pStyle w:val="Inhopg1"/>
+            <w:tabs>
+              <w:tab w:val="right" w:leader="dot" w:pos="9062"/>
+            </w:tabs>
+            <w:rPr>
+              <w:rFonts w:eastAsiaTheme="minorEastAsia"/>
+              <w:noProof/>
+              <w:lang w:eastAsia="nl-NL"/>
+            </w:rPr>
+          </w:pPr>
+          <w:hyperlink w:anchor="_Toc453842022" w:history="1">
+            <w:r>
+              <w:rPr>
+                <w:rStyle w:val="Hyperlink"/>
+                <w:noProof/>
+              </w:rPr>
+              <w:t>4. Implementatie</w:t>
+            </w:r>
+            <w:r>
+              <w:rPr>
+                <w:noProof/>
+                <w:webHidden/>
+              </w:rPr>
+              <w:tab/>
+            </w:r>
+            <w:r>
+              <w:rPr>
+                <w:noProof/>
+                <w:webHidden/>
+              </w:rPr>
+              <w:fldChar w:fldCharType="begin"/>
+            </w:r>
+            <w:r>
+              <w:rPr>
+                <w:noProof/>
+                <w:webHidden/>
+              </w:rPr>
+              <w:instrText xml:space="preserve"> PAGEREF _Toc453842022 \h </w:instrText>
+            </w:r>
+            <w:r>
+              <w:rPr>
+                <w:noProof/>
+                <w:webHidden/>
+              </w:rPr>
+            </w:r>
+            <w:r>
+              <w:rPr>
+                <w:noProof/>
+                <w:webHidden/>
+              </w:rPr>
+              <w:fldChar w:fldCharType="separate"/>
+            </w:r>
+            <w:r>
+              <w:rPr>
+                <w:noProof/>
+                <w:webHidden/>
+              </w:rPr>
+              <w:t>6</w:t>
+            </w:r>
+            <w:r>
+              <w:rPr>
+                <w:noProof/>
+                <w:webHidden/>
+              </w:rPr>
+              <w:fldChar w:fldCharType="end"/>
+            </w:r>
+          </w:hyperlink>
+        </w:p>
+        <w:p>
+          <w:pPr>
+            <w:pStyle w:val="Inhopg2"/>
+            <w:tabs>
+              <w:tab w:val="right" w:leader="dot" w:pos="9062"/>
+            </w:tabs>
+            <w:rPr>
+              <w:rFonts w:eastAsiaTheme="minorEastAsia"/>
+              <w:noProof/>
+              <w:lang w:eastAsia="nl-NL"/>
+            </w:rPr>
+          </w:pPr>
+          <w:hyperlink w:anchor="_Toc453842023" w:history="1">
+            <w:r>
+              <w:rPr>
+                <w:rStyle w:val="Hyperlink"/>
+                <w:noProof/>
+              </w:rPr>
+              <w:t>4.1 Uitrol</w:t>
+            </w:r>
+            <w:r>
+              <w:rPr>
+                <w:noProof/>
+                <w:webHidden/>
+              </w:rPr>
+              <w:tab/>
+            </w:r>
+            <w:r>
+              <w:rPr>
+                <w:noProof/>
+                <w:webHidden/>
+              </w:rPr>
+              <w:fldChar w:fldCharType="begin"/>
+            </w:r>
+            <w:r>
+              <w:rPr>
+                <w:noProof/>
+                <w:webHidden/>
+              </w:rPr>
+              <w:instrText xml:space="preserve"> PAGEREF _Toc453842023 \h </w:instrText>
+            </w:r>
+            <w:r>
+              <w:rPr>
+                <w:noProof/>
+                <w:webHidden/>
+              </w:rPr>
+            </w:r>
+            <w:r>
+              <w:rPr>
+                <w:noProof/>
+                <w:webHidden/>
+              </w:rPr>
+              <w:fldChar w:fldCharType="separate"/>
+            </w:r>
+            <w:r>
+              <w:rPr>
+                <w:noProof/>
+                <w:webHidden/>
+              </w:rPr>
+              <w:t>6</w:t>
+            </w:r>
+            <w:r>
+              <w:rPr>
+                <w:noProof/>
+                <w:webHidden/>
+              </w:rPr>
+              <w:fldChar w:fldCharType="end"/>
+            </w:r>
+          </w:hyperlink>
+        </w:p>
+        <w:p>
+          <w:pPr>
+            <w:pStyle w:val="Inhopg2"/>
+            <w:tabs>
+              <w:tab w:val="right" w:leader="dot" w:pos="9062"/>
+            </w:tabs>
+            <w:rPr>
+              <w:rFonts w:eastAsiaTheme="minorEastAsia"/>
+              <w:noProof/>
+              <w:lang w:eastAsia="nl-NL"/>
+            </w:rPr>
+          </w:pPr>
+          <w:hyperlink w:anchor="_Toc453842024" w:history="1">
+            <w:r>
+              <w:rPr>
+                <w:rStyle w:val="Hyperlink"/>
+                <w:noProof/>
+              </w:rPr>
+              <w:t>4.2 Fall-back</w:t>
+            </w:r>
+            <w:r>
+              <w:rPr>
+                <w:noProof/>
+                <w:webHidden/>
+              </w:rPr>
+              <w:tab/>
+            </w:r>
+            <w:r>
+              <w:rPr>
+                <w:noProof/>
+                <w:webHidden/>
+              </w:rPr>
+              <w:fldChar w:fldCharType="begin"/>
+            </w:r>
+            <w:r>
+              <w:rPr>
+                <w:noProof/>
+                <w:webHidden/>
+              </w:rPr>
+              <w:instrText xml:space="preserve"> PAGEREF _Toc453842024 \h </w:instrText>
+            </w:r>
+            <w:r>
+              <w:rPr>
+                <w:noProof/>
+                <w:webHidden/>
+              </w:rPr>
+            </w:r>
+            <w:r>
+              <w:rPr>
+                <w:noProof/>
+                <w:webHidden/>
+              </w:rPr>
+              <w:fldChar w:fldCharType="separate"/>
+            </w:r>
+            <w:r>
+              <w:rPr>
+                <w:noProof/>
+                <w:webHidden/>
+              </w:rPr>
+              <w:t>6</w:t>
+            </w:r>
+            <w:r>
+              <w:rPr>
+                <w:noProof/>
+                <w:webHidden/>
+              </w:rPr>
+              <w:fldChar w:fldCharType="end"/>
+            </w:r>
+          </w:hyperlink>
+        </w:p>
+        <w:p>
+          <w:pPr>
+            <w:pStyle w:val="Inhopg1"/>
+            <w:tabs>
+              <w:tab w:val="right" w:leader="dot" w:pos="9062"/>
+            </w:tabs>
+            <w:rPr>
+              <w:rFonts w:eastAsiaTheme="minorEastAsia"/>
+              <w:noProof/>
+              <w:lang w:eastAsia="nl-NL"/>
+            </w:rPr>
+          </w:pPr>
+          <w:hyperlink w:anchor="_Toc453842025" w:history="1">
+            <w:r>
+              <w:rPr>
+                <w:rStyle w:val="Hyperlink"/>
+                <w:noProof/>
+              </w:rPr>
+              <w:t>5. Evaluatie</w:t>
+            </w:r>
+            <w:r>
+              <w:rPr>
+                <w:noProof/>
+                <w:webHidden/>
+              </w:rPr>
+              <w:tab/>
+            </w:r>
+            <w:r>
+              <w:rPr>
+                <w:noProof/>
+                <w:webHidden/>
+              </w:rPr>
+              <w:fldChar w:fldCharType="begin"/>
+            </w:r>
+            <w:r>
+              <w:rPr>
+                <w:noProof/>
+                <w:webHidden/>
+              </w:rPr>
+              <w:instrText xml:space="preserve"> PAGEREF _Toc453842025 \h </w:instrText>
+            </w:r>
+            <w:r>
+              <w:rPr>
+                <w:noProof/>
+                <w:webHidden/>
+              </w:rPr>
+            </w:r>
+            <w:r>
+              <w:rPr>
+                <w:noProof/>
+                <w:webHidden/>
+              </w:rPr>
+              <w:fldChar w:fldCharType="separate"/>
+            </w:r>
+            <w:r>
+              <w:rPr>
+                <w:noProof/>
+                <w:webHidden/>
+              </w:rPr>
+              <w:t>6</w:t>
             </w:r>
             <w:r>
               <w:rPr>
@@ -1519,29 +2475,316 @@
       <w:pPr>
         <w:pStyle w:val="Kop1"/>
       </w:pPr>
-      <w:bookmarkStart w:id="2" w:name="_Toc453667576"/>
+      <w:bookmarkStart w:id="2" w:name="_Toc453842011"/>
       <w:r>
         <w:lastRenderedPageBreak/>
-        <w:t>Technisch implementatieplan</w:t>
+        <w:t>1. Inleiding</w:t>
       </w:r>
       <w:bookmarkEnd w:id="2"/>
     </w:p>
+    <w:p/>
+    <w:p>
+      <w:pPr>
+        <w:pStyle w:val="Kop2"/>
+      </w:pPr>
+      <w:bookmarkStart w:id="3" w:name="_Toc453842012"/>
+      <w:r>
+        <w:t>1.1 Context van het project</w:t>
+      </w:r>
+      <w:bookmarkEnd w:id="3"/>
+    </w:p>
+    <w:p>
+      <w:r>
+        <w:t>Wij Mike Kooistra en Ricky van den Berg hebben een applicatie ontwikkeld voor GGz Breburg ter Breda. De opdrachtgever is Monique Landsberger, zij is ook de contactpersoon.</w:t>
+      </w:r>
+      <w:r>
+        <w:br/>
+      </w:r>
+      <w:r>
+        <w:br/>
+        <w:t>De applicatie</w:t>
+      </w:r>
+      <w:r>
+        <w:t xml:space="preserve"> is een Windows Phone 8.1 applicatie die voor automatisering van het nakijken van de vragen zorgt, en dat de cliënt per direct zijn/haar score kan inzien op verbetering of verslechtering.</w:t>
+      </w:r>
+    </w:p>
+    <w:p>
+      <w:r>
+        <w:t>Dit document beschrijft het implementatieplan voor het implementeren van de GGz zelf applicatie.</w:t>
+      </w:r>
+      <w:r>
+        <w:br/>
+        <w:t>Het doel van deze implementatie is om te zorgen dat mevrouw Landsberger de applicatie in de praktijk kan gebruiken en weet hoe de applicatie in zijn werking gaat</w:t>
+      </w:r>
+      <w:r>
+        <w:t>.</w:t>
+      </w:r>
+    </w:p>
+    <w:p>
+      <w:pPr>
+        <w:pStyle w:val="Kop2"/>
+      </w:pPr>
+      <w:bookmarkStart w:id="4" w:name="_Toc453842013"/>
+      <w:r>
+        <w:t>1.2 Globale aanpak</w:t>
+      </w:r>
+      <w:bookmarkEnd w:id="4"/>
+    </w:p>
+    <w:p>
+      <w:r>
+        <w:t>Dit plan beschrijft hoe wij de Windows Phone applicatie gaan implementeren aan de hand van de volgende punten:</w:t>
+      </w:r>
+    </w:p>
+    <w:p>
+      <w:pPr>
+        <w:pStyle w:val="Lijstalinea"/>
+        <w:numPr>
+          <w:ilvl w:val="0"/>
+          <w:numId w:val="1"/>
+        </w:numPr>
+      </w:pPr>
+      <w:r>
+        <w:t>Beschrijving van de technische installatie</w:t>
+      </w:r>
+    </w:p>
+    <w:p>
+      <w:pPr>
+        <w:pStyle w:val="Lijstalinea"/>
+        <w:numPr>
+          <w:ilvl w:val="0"/>
+          <w:numId w:val="1"/>
+        </w:numPr>
+      </w:pPr>
+      <w:r>
+        <w:t>Kosten van de implementatie</w:t>
+      </w:r>
+    </w:p>
+    <w:p>
+      <w:pPr>
+        <w:pStyle w:val="Lijstalinea"/>
+        <w:numPr>
+          <w:ilvl w:val="0"/>
+          <w:numId w:val="1"/>
+        </w:numPr>
+      </w:pPr>
+      <w:r>
+        <w:t>Het testen van de applicatie</w:t>
+      </w:r>
+    </w:p>
+    <w:p>
+      <w:pPr>
+        <w:pStyle w:val="Lijstalinea"/>
+        <w:numPr>
+          <w:ilvl w:val="0"/>
+          <w:numId w:val="1"/>
+        </w:numPr>
+      </w:pPr>
+      <w:r>
+        <w:t>De implementatie van de applicatie</w:t>
+      </w:r>
+    </w:p>
+    <w:p>
+      <w:pPr>
+        <w:pStyle w:val="Lijstalinea"/>
+        <w:numPr>
+          <w:ilvl w:val="0"/>
+          <w:numId w:val="1"/>
+        </w:numPr>
+      </w:pPr>
+      <w:r>
+        <w:t>Het evalueren van de implementatie</w:t>
+      </w:r>
+    </w:p>
+    <w:p>
+      <w:pPr>
+        <w:pStyle w:val="Lijstalinea"/>
+        <w:numPr>
+          <w:ilvl w:val="0"/>
+          <w:numId w:val="1"/>
+        </w:numPr>
+      </w:pPr>
+      <w:r>
+        <w:t>De planning voor de implementatie</w:t>
+      </w:r>
+      <w:r>
+        <w:br/>
+      </w:r>
+    </w:p>
+    <w:p>
+      <w:pPr>
+        <w:pStyle w:val="Kop2"/>
+      </w:pPr>
+      <w:bookmarkStart w:id="5" w:name="_Toc453842014"/>
+      <w:r>
+        <w:t>1.3 Structuur van het document</w:t>
+      </w:r>
+      <w:bookmarkEnd w:id="5"/>
+    </w:p>
     <w:p>
       <w:pPr>
         <w:spacing w:after="200" w:line="276" w:lineRule="auto"/>
-      </w:pPr>
+        <w:rPr>
+          <w:rFonts w:asciiTheme="majorHAnsi" w:eastAsiaTheme="majorEastAsia" w:hAnsiTheme="majorHAnsi" w:cstheme="majorBidi"/>
+          <w:b/>
+          <w:bCs/>
+          <w:color w:val="4F81BD" w:themeColor="accent1"/>
+          <w:sz w:val="26"/>
+          <w:szCs w:val="26"/>
+        </w:rPr>
+      </w:pPr>
+      <w:r>
+        <w:t>Het implementatie document is verdeeld in meerdere onderdelen. Hoofdstukken zijn aangegeven met een nummer, bijvoorbeeld: (1. 2.) . Hoofdstukken kunnen ook verder opgedeeld worden. Dit word aangegeven met bijvoorbeeld: (1.1, 2.1).</w:t>
+      </w:r>
+      <w:r>
+        <w:br/>
+        <w:t>De hoofdstukken zijn gebaseerd op de punten in 1.2.</w:t>
+      </w:r>
+      <w:r>
+        <w:br w:type="page"/>
+      </w:r>
+    </w:p>
+    <w:p>
+      <w:pPr>
+        <w:pStyle w:val="Kop1"/>
+      </w:pPr>
+      <w:bookmarkStart w:id="6" w:name="_Toc453842015"/>
+      <w:r>
+        <w:lastRenderedPageBreak/>
+        <w:t>2. Beschrijving van technische installatie</w:t>
+      </w:r>
+      <w:bookmarkEnd w:id="6"/>
+    </w:p>
+    <w:p>
+      <w:pPr>
+        <w:pStyle w:val="Kop2"/>
+      </w:pPr>
+    </w:p>
+    <w:p>
+      <w:pPr>
+        <w:pStyle w:val="Kop2"/>
+      </w:pPr>
+      <w:bookmarkStart w:id="7" w:name="_Toc453842016"/>
+      <w:r>
+        <w:t>2.1 Technische infrastructuur</w:t>
+      </w:r>
+      <w:bookmarkEnd w:id="7"/>
+    </w:p>
+    <w:p>
+      <w:r>
+        <w:t>De applicatie is ontwikkeld voor de Windows Phone. Het is te gebruiken op een Windows Phone met versie 8.1. De applicatie word ook getest op een virtuele testomgeving die op Windows Phone 8.1 draait. Het is niet gegarandeerd dat de applicatie ook op Windows Phone 8.0 goed zal functioneren.</w:t>
+      </w:r>
+      <w:r>
+        <w:br/>
+        <w:t>het programma komt momenteel nog op 1 telefoon te staan, heeft 1 beheerder en meerdere gebruikers.</w:t>
+      </w:r>
+    </w:p>
+    <w:p>
+      <w:pPr>
+        <w:pStyle w:val="Kop2"/>
+      </w:pPr>
+      <w:bookmarkStart w:id="8" w:name="_Toc453842017"/>
+      <w:r>
+        <w:t>2.2 Bedrijfsstandaarden</w:t>
+      </w:r>
+      <w:bookmarkEnd w:id="8"/>
+    </w:p>
+    <w:p>
+      <w:r>
+        <w:t>Door de implementatie van de nieuwe applicatie zal er een nieuwe standaard bij het bedrijf komen.</w:t>
+      </w:r>
+      <w:r>
+        <w:br/>
+        <w:t>Dat is dat het gebruik van een Windows Phone met versie 8.1 in gebruik moet worden genomen.</w:t>
+      </w:r>
+      <w:r>
+        <w:br/>
+      </w:r>
+    </w:p>
+    <w:p>
+      <w:pPr>
+        <w:pStyle w:val="Kop2"/>
+      </w:pPr>
+      <w:bookmarkStart w:id="9" w:name="_Toc453842018"/>
+      <w:r>
+        <w:t>2.3 Beleid en richtlijnen</w:t>
+      </w:r>
+      <w:bookmarkEnd w:id="9"/>
+    </w:p>
+    <w:p>
+      <w:r>
+        <w:t>Het implementatieplan bevat in de praktijk beleid en richtlijnen. Bij ons project is dat niet van toepassing omdat er geen richtlijnen zijn gemaakt of geëist. Het is de bedoeling dat de applicatie op de Windows Phone van de opdrachtgever komt te staan, en dat de opdrachtgever begrijpt hoe de applicatie gedownload kan worden en hoe de applicatie ter werking gaat.</w:t>
+      </w:r>
+    </w:p>
+    <w:p/>
+    <w:p>
+      <w:pPr>
+        <w:pStyle w:val="Kop1"/>
+      </w:pPr>
+      <w:bookmarkStart w:id="10" w:name="_Toc453842019"/>
+      <w:r>
+        <w:t>3</w:t>
+      </w:r>
+      <w:r>
+        <w:t>. Testen</w:t>
+      </w:r>
+      <w:bookmarkEnd w:id="10"/>
+    </w:p>
+    <w:p>
+      <w:pPr>
+        <w:pStyle w:val="Kop2"/>
+      </w:pPr>
+      <w:bookmarkStart w:id="11" w:name="_Toc453842020"/>
+      <w:r>
+        <w:t>3</w:t>
+      </w:r>
+      <w:r>
+        <w:t>.1 Testomgeving</w:t>
+      </w:r>
+      <w:bookmarkEnd w:id="11"/>
+    </w:p>
+    <w:p>
+      <w:r>
+        <w:t>De applicatie word getest op een emulator die op Windows Phone 8.1 draait. Het word gedaan met het programma Visual Studio 2013. De precieze specificaties die nodig zijn om te testen staan in de materialen en middelenlijst.</w:t>
+      </w:r>
+    </w:p>
+    <w:p/>
+    <w:p>
+      <w:pPr>
+        <w:pStyle w:val="Kop2"/>
+      </w:pPr>
+      <w:bookmarkStart w:id="12" w:name="_Toc453842021"/>
+      <w:r>
+        <w:t>3</w:t>
+      </w:r>
+      <w:r>
+        <w:t>.2</w:t>
+      </w:r>
+      <w:r>
+        <w:t xml:space="preserve"> Testprocedure</w:t>
+      </w:r>
+      <w:bookmarkEnd w:id="12"/>
+    </w:p>
+    <w:p>
+      <w:r>
+        <w:t xml:space="preserve">Voor het testen van de applicatie is een testprocedure nodig. Deze test bestaat uit </w:t>
+      </w:r>
+      <w:r>
+        <w:t>een technische test en een functionele test.</w:t>
+      </w:r>
+      <w:r>
+        <w:br/>
+        <w:t>Deze test word uitgevoerd door een klasgenoot waarbij akkoord is gegaan door de opdrachtgever.</w:t>
+      </w:r>
     </w:p>
     <w:p>
       <w:pPr>
         <w:spacing w:after="200" w:line="276" w:lineRule="auto"/>
-      </w:pPr>
-      <w:r>
-        <w:t>Het technisch implementatieplan beschrijft hoe de applicatie terecht gaat komen bij de opdrachtgever. Hierin word stap voor stap de technische aspecten uitgelegd.</w:t>
-      </w:r>
-    </w:p>
-    <w:p>
-      <w:pPr>
-        <w:spacing w:after="200" w:line="276" w:lineRule="auto"/>
+        <w:rPr>
+          <w:rFonts w:asciiTheme="majorHAnsi" w:eastAsiaTheme="majorEastAsia" w:hAnsiTheme="majorHAnsi" w:cstheme="majorBidi"/>
+          <w:color w:val="365F91" w:themeColor="accent1" w:themeShade="BF"/>
+          <w:sz w:val="32"/>
+          <w:szCs w:val="32"/>
+        </w:rPr>
       </w:pPr>
       <w:r>
         <w:br w:type="page"/>
@@ -1551,16 +2794,170 @@
       <w:pPr>
         <w:pStyle w:val="Kop1"/>
       </w:pPr>
-      <w:bookmarkStart w:id="3" w:name="_Toc453667577"/>
+      <w:bookmarkStart w:id="13" w:name="_Toc453842022"/>
       <w:r>
         <w:lastRenderedPageBreak/>
-        <w:t>Organisatorisch implementatieplan</w:t>
-      </w:r>
-      <w:bookmarkEnd w:id="3"/>
-    </w:p>
-    <w:p/>
-    <w:p/>
+        <w:t>4</w:t>
+      </w:r>
+      <w:r>
+        <w:t>. Implementatie</w:t>
+      </w:r>
+      <w:bookmarkEnd w:id="13"/>
+    </w:p>
+    <w:p>
+      <w:pPr>
+        <w:pStyle w:val="Kop2"/>
+      </w:pPr>
+      <w:bookmarkStart w:id="14" w:name="_Toc453842023"/>
+      <w:r>
+        <w:t>4</w:t>
+      </w:r>
+      <w:r>
+        <w:t>.1 Uitrol</w:t>
+      </w:r>
+      <w:bookmarkEnd w:id="14"/>
+    </w:p>
+    <w:p>
+      <w:r>
+        <w:t>De uitrol begint door eerst te onderzoeken of de Windows Phone applicatie op versie 8.1 draait.</w:t>
+      </w:r>
+      <w:r>
+        <w:br/>
+        <w:t>Wanneer dit niet het geval is dient er een telefoon te worden geregeld met Windows 8.1.</w:t>
+      </w:r>
+      <w:r>
+        <w:br/>
+      </w:r>
+      <w:r>
+        <w:br/>
+        <w:t>Vervolgens word de applicatie gedownload op het internet van de locatie waar wij het hebben geplaatst. Dit word in een dropbox gegenereerde link gedaan zodra wij beginnen met de installatie van de applicatie.</w:t>
+      </w:r>
+      <w:r>
+        <w:br/>
+      </w:r>
+      <w:r>
+        <w:br/>
+        <w:t>Als laatst word de applicatie kort gebruikt om te controleren of de applicatie daadwerkelijk werkt zoals afgesproken, en er geen bugs/fouten en dergelijke optreden.</w:t>
+      </w:r>
+    </w:p>
+    <w:p>
+      <w:pPr>
+        <w:pStyle w:val="Kop2"/>
+      </w:pPr>
+      <w:bookmarkStart w:id="15" w:name="_Toc453842024"/>
+      <w:r>
+        <w:t>4</w:t>
+      </w:r>
+      <w:r>
+        <w:t>.2 Fall-back</w:t>
+      </w:r>
+      <w:bookmarkEnd w:id="15"/>
+    </w:p>
+    <w:p>
+      <w:r>
+        <w:t>Er moet rekening gehouden worden met als de implementatie van de applicatie zou mislukken.</w:t>
+      </w:r>
+      <w:r>
+        <w:br/>
+      </w:r>
+      <w:r>
+        <w:br/>
+        <w:t>Het is onze taak om een volledig product te leveren, en dat gaat ook gebeuren door de applicatie volledig te herstellen naar wens van de opdrachtgever indien er een fout optreed tijdens het implementeren met de benodigde specificaties uit de middelen en materialenlijst.</w:t>
+      </w:r>
+      <w:r>
+        <w:br/>
+      </w:r>
+      <w:r>
+        <w:br/>
+        <w:t>Mocht de applicatie niet werken met een incomplete middelen en materialenlijst, dan zorgt de opdrachtgever eerst dat deze in orde komt.</w:t>
+      </w:r>
+      <w:r>
+        <w:br/>
+        <w:t>Als dit niet het geval is dan word er een bespreking ingepland om alsnog het probleem te kunnen oplossen.</w:t>
+      </w:r>
+    </w:p>
+    <w:p>
+      <w:pPr>
+        <w:pStyle w:val="Kop1"/>
+      </w:pPr>
+      <w:bookmarkStart w:id="16" w:name="_Toc453842025"/>
+      <w:r>
+        <w:t>5</w:t>
+      </w:r>
+      <w:r>
+        <w:t>. Evaluatie</w:t>
+      </w:r>
+      <w:bookmarkEnd w:id="16"/>
+    </w:p>
+    <w:p>
+      <w:r>
+        <w:t>Nadat de implementatie is afgerond zullen Mike Kooistra en Ricky van den Berg samen een overleg gaan houden met de opdrachtgever over het verloop van de implementatie.</w:t>
+      </w:r>
+      <w:r>
+        <w:br/>
+        <w:t>Het verloop van de implementatie word gedocumenteerd in een evaluatierapport zodat die later terug bekeken kan worden voor verbeteringen.</w:t>
+      </w:r>
+    </w:p>
+    <w:p>
+      <w:r>
+        <w:t>Datum:</w:t>
+      </w:r>
+    </w:p>
+    <w:p>
+      <w:r>
+        <w:t>Handtekening Opdrachtgever:</w:t>
+      </w:r>
+      <w:r>
+        <w:br/>
+      </w:r>
+      <w:r>
+        <w:br/>
+        <w:t>_________________________</w:t>
+      </w:r>
+      <w:r>
+        <w:br/>
+      </w:r>
+    </w:p>
+    <w:p>
+      <w:r>
+        <w:t>Datum:</w:t>
+      </w:r>
+      <w:r>
+        <w:br/>
+      </w:r>
+      <w:r>
+        <w:br/>
+        <w:t>Handtekening Mike Kooistra:</w:t>
+      </w:r>
+      <w:r>
+        <w:br/>
+      </w:r>
+      <w:r>
+        <w:br/>
+        <w:t>_________________________</w:t>
+      </w:r>
+      <w:r>
+        <w:br/>
+      </w:r>
+      <w:r>
+        <w:br/>
+        <w:t>Datum:</w:t>
+      </w:r>
+    </w:p>
+    <w:p>
+      <w:r>
+        <w:t>Handtekening Ricky van den Berg:</w:t>
+      </w:r>
+      <w:r>
+        <w:br/>
+      </w:r>
+      <w:r>
+        <w:br/>
+        <w:t>___________________________</w:t>
+      </w:r>
+    </w:p>
     <w:sectPr>
+      <w:headerReference w:type="default" r:id="rId10"/>
       <w:pgSz w:w="11906" w:h="16838"/>
       <w:pgMar w:top="1417" w:right="1417" w:bottom="1417" w:left="1417" w:header="708" w:footer="708" w:gutter="0"/>
       <w:cols w:space="708"/>
@@ -1568,6 +2965,234 @@
     </w:sectPr>
   </w:body>
 </w:document>
+</file>
+
+<file path=word/endnotes.xml><?xml version="1.0" encoding="utf-8"?>
+<w:endnotes xmlns:ve="http://schemas.openxmlformats.org/markup-compatibility/2006" xmlns:o="urn:schemas-microsoft-com:office:office" xmlns:r="http://schemas.openxmlformats.org/officeDocument/2006/relationships" xmlns:m="http://schemas.openxmlformats.org/officeDocument/2006/math" xmlns:v="urn:schemas-microsoft-com:vml" xmlns:wp="http://schemas.openxmlformats.org/drawingml/2006/wordprocessingDrawing" xmlns:w10="urn:schemas-microsoft-com:office:word" xmlns:w="http://schemas.openxmlformats.org/wordprocessingml/2006/main" xmlns:wne="http://schemas.microsoft.com/office/word/2006/wordml">
+  <w:endnote w:type="separator" w:id="-1">
+    <w:p>
+      <w:pPr>
+        <w:spacing w:after="0" w:line="240" w:lineRule="auto"/>
+      </w:pPr>
+      <w:r>
+        <w:separator/>
+      </w:r>
+    </w:p>
+  </w:endnote>
+  <w:endnote w:type="continuationSeparator" w:id="0">
+    <w:p>
+      <w:pPr>
+        <w:spacing w:after="0" w:line="240" w:lineRule="auto"/>
+      </w:pPr>
+      <w:r>
+        <w:continuationSeparator/>
+      </w:r>
+    </w:p>
+  </w:endnote>
+</w:endnotes>
+</file>
+
+<file path=word/footnotes.xml><?xml version="1.0" encoding="utf-8"?>
+<w:footnotes xmlns:ve="http://schemas.openxmlformats.org/markup-compatibility/2006" xmlns:o="urn:schemas-microsoft-com:office:office" xmlns:r="http://schemas.openxmlformats.org/officeDocument/2006/relationships" xmlns:m="http://schemas.openxmlformats.org/officeDocument/2006/math" xmlns:v="urn:schemas-microsoft-com:vml" xmlns:wp="http://schemas.openxmlformats.org/drawingml/2006/wordprocessingDrawing" xmlns:w10="urn:schemas-microsoft-com:office:word" xmlns:w="http://schemas.openxmlformats.org/wordprocessingml/2006/main" xmlns:wne="http://schemas.microsoft.com/office/word/2006/wordml">
+  <w:footnote w:type="separator" w:id="-1">
+    <w:p>
+      <w:pPr>
+        <w:spacing w:after="0" w:line="240" w:lineRule="auto"/>
+      </w:pPr>
+      <w:r>
+        <w:separator/>
+      </w:r>
+    </w:p>
+  </w:footnote>
+  <w:footnote w:type="continuationSeparator" w:id="0">
+    <w:p>
+      <w:pPr>
+        <w:spacing w:after="0" w:line="240" w:lineRule="auto"/>
+      </w:pPr>
+      <w:r>
+        <w:continuationSeparator/>
+      </w:r>
+    </w:p>
+  </w:footnote>
+</w:footnotes>
+</file>
+
+<file path=word/header1.xml><?xml version="1.0" encoding="utf-8"?>
+<w:hdr xmlns:ve="http://schemas.openxmlformats.org/markup-compatibility/2006" xmlns:o="urn:schemas-microsoft-com:office:office" xmlns:r="http://schemas.openxmlformats.org/officeDocument/2006/relationships" xmlns:m="http://schemas.openxmlformats.org/officeDocument/2006/math" xmlns:v="urn:schemas-microsoft-com:vml" xmlns:wp="http://schemas.openxmlformats.org/drawingml/2006/wordprocessingDrawing" xmlns:w10="urn:schemas-microsoft-com:office:word" xmlns:w="http://schemas.openxmlformats.org/wordprocessingml/2006/main" xmlns:wne="http://schemas.microsoft.com/office/word/2006/wordml">
+  <w:sdt>
+    <w:sdtPr>
+      <w:id w:val="42103114"/>
+      <w:docPartObj>
+        <w:docPartGallery w:val="Page Numbers (Top of Page)"/>
+        <w:docPartUnique/>
+      </w:docPartObj>
+    </w:sdtPr>
+    <w:sdtContent>
+      <w:p>
+        <w:pPr>
+          <w:pStyle w:val="Koptekst"/>
+        </w:pPr>
+        <w:r>
+          <w:rPr>
+            <w:u w:val="single"/>
+          </w:rPr>
+          <w:fldChar w:fldCharType="begin"/>
+        </w:r>
+        <w:r>
+          <w:rPr>
+            <w:u w:val="single"/>
+          </w:rPr>
+          <w:instrText xml:space="preserve"> PAGE   \* MERGEFORMAT </w:instrText>
+        </w:r>
+        <w:r>
+          <w:rPr>
+            <w:u w:val="single"/>
+          </w:rPr>
+          <w:fldChar w:fldCharType="separate"/>
+        </w:r>
+        <w:r>
+          <w:rPr>
+            <w:noProof/>
+            <w:u w:val="single"/>
+          </w:rPr>
+          <w:t>6</w:t>
+        </w:r>
+        <w:r>
+          <w:rPr>
+            <w:u w:val="single"/>
+          </w:rPr>
+          <w:fldChar w:fldCharType="end"/>
+        </w:r>
+      </w:p>
+    </w:sdtContent>
+  </w:sdt>
+  <w:p>
+    <w:pPr>
+      <w:pStyle w:val="Koptekst"/>
+    </w:pPr>
+  </w:p>
+</w:hdr>
+</file>
+
+<file path=word/numbering.xml><?xml version="1.0" encoding="utf-8"?>
+<w:numbering xmlns:ve="http://schemas.openxmlformats.org/markup-compatibility/2006" xmlns:o="urn:schemas-microsoft-com:office:office" xmlns:r="http://schemas.openxmlformats.org/officeDocument/2006/relationships" xmlns:m="http://schemas.openxmlformats.org/officeDocument/2006/math" xmlns:v="urn:schemas-microsoft-com:vml" xmlns:wp="http://schemas.openxmlformats.org/drawingml/2006/wordprocessingDrawing" xmlns:w10="urn:schemas-microsoft-com:office:word" xmlns:w="http://schemas.openxmlformats.org/wordprocessingml/2006/main" xmlns:wne="http://schemas.microsoft.com/office/word/2006/wordml">
+  <w:abstractNum w:abstractNumId="0">
+    <w:nsid w:val="6DD726DE"/>
+    <w:multiLevelType w:val="hybridMultilevel"/>
+    <w:tmpl w:val="A27AA952"/>
+    <w:lvl w:ilvl="0" w:tplc="04130001">
+      <w:start w:val="1"/>
+      <w:numFmt w:val="bullet"/>
+      <w:lvlText w:val=""/>
+      <w:lvlJc w:val="left"/>
+      <w:pPr>
+        <w:ind w:left="720" w:hanging="360"/>
+      </w:pPr>
+      <w:rPr>
+        <w:rFonts w:ascii="Symbol" w:hAnsi="Symbol" w:hint="default"/>
+      </w:rPr>
+    </w:lvl>
+    <w:lvl w:ilvl="1" w:tplc="04130003" w:tentative="1">
+      <w:start w:val="1"/>
+      <w:numFmt w:val="bullet"/>
+      <w:lvlText w:val="o"/>
+      <w:lvlJc w:val="left"/>
+      <w:pPr>
+        <w:ind w:left="1440" w:hanging="360"/>
+      </w:pPr>
+      <w:rPr>
+        <w:rFonts w:ascii="Courier New" w:hAnsi="Courier New" w:cs="Courier New" w:hint="default"/>
+      </w:rPr>
+    </w:lvl>
+    <w:lvl w:ilvl="2" w:tplc="04130005" w:tentative="1">
+      <w:start w:val="1"/>
+      <w:numFmt w:val="bullet"/>
+      <w:lvlText w:val=""/>
+      <w:lvlJc w:val="left"/>
+      <w:pPr>
+        <w:ind w:left="2160" w:hanging="360"/>
+      </w:pPr>
+      <w:rPr>
+        <w:rFonts w:ascii="Wingdings" w:hAnsi="Wingdings" w:hint="default"/>
+      </w:rPr>
+    </w:lvl>
+    <w:lvl w:ilvl="3" w:tplc="04130001" w:tentative="1">
+      <w:start w:val="1"/>
+      <w:numFmt w:val="bullet"/>
+      <w:lvlText w:val=""/>
+      <w:lvlJc w:val="left"/>
+      <w:pPr>
+        <w:ind w:left="2880" w:hanging="360"/>
+      </w:pPr>
+      <w:rPr>
+        <w:rFonts w:ascii="Symbol" w:hAnsi="Symbol" w:hint="default"/>
+      </w:rPr>
+    </w:lvl>
+    <w:lvl w:ilvl="4" w:tplc="04130003" w:tentative="1">
+      <w:start w:val="1"/>
+      <w:numFmt w:val="bullet"/>
+      <w:lvlText w:val="o"/>
+      <w:lvlJc w:val="left"/>
+      <w:pPr>
+        <w:ind w:left="3600" w:hanging="360"/>
+      </w:pPr>
+      <w:rPr>
+        <w:rFonts w:ascii="Courier New" w:hAnsi="Courier New" w:cs="Courier New" w:hint="default"/>
+      </w:rPr>
+    </w:lvl>
+    <w:lvl w:ilvl="5" w:tplc="04130005" w:tentative="1">
+      <w:start w:val="1"/>
+      <w:numFmt w:val="bullet"/>
+      <w:lvlText w:val=""/>
+      <w:lvlJc w:val="left"/>
+      <w:pPr>
+        <w:ind w:left="4320" w:hanging="360"/>
+      </w:pPr>
+      <w:rPr>
+        <w:rFonts w:ascii="Wingdings" w:hAnsi="Wingdings" w:hint="default"/>
+      </w:rPr>
+    </w:lvl>
+    <w:lvl w:ilvl="6" w:tplc="04130001" w:tentative="1">
+      <w:start w:val="1"/>
+      <w:numFmt w:val="bullet"/>
+      <w:lvlText w:val=""/>
+      <w:lvlJc w:val="left"/>
+      <w:pPr>
+        <w:ind w:left="5040" w:hanging="360"/>
+      </w:pPr>
+      <w:rPr>
+        <w:rFonts w:ascii="Symbol" w:hAnsi="Symbol" w:hint="default"/>
+      </w:rPr>
+    </w:lvl>
+    <w:lvl w:ilvl="7" w:tplc="04130003" w:tentative="1">
+      <w:start w:val="1"/>
+      <w:numFmt w:val="bullet"/>
+      <w:lvlText w:val="o"/>
+      <w:lvlJc w:val="left"/>
+      <w:pPr>
+        <w:ind w:left="5760" w:hanging="360"/>
+      </w:pPr>
+      <w:rPr>
+        <w:rFonts w:ascii="Courier New" w:hAnsi="Courier New" w:cs="Courier New" w:hint="default"/>
+      </w:rPr>
+    </w:lvl>
+    <w:lvl w:ilvl="8" w:tplc="04130005" w:tentative="1">
+      <w:start w:val="1"/>
+      <w:numFmt w:val="bullet"/>
+      <w:lvlText w:val=""/>
+      <w:lvlJc w:val="left"/>
+      <w:pPr>
+        <w:ind w:left="6480" w:hanging="360"/>
+      </w:pPr>
+      <w:rPr>
+        <w:rFonts w:ascii="Wingdings" w:hAnsi="Wingdings" w:hint="default"/>
+      </w:rPr>
+    </w:lvl>
+  </w:abstractNum>
+  <w:num w:numId="1">
+    <w:abstractNumId w:val="0"/>
+  </w:num>
+</w:numbering>
 </file>
 
 <file path=word/styles.xml><?xml version="1.0" encoding="utf-8"?>
@@ -1753,6 +3378,52 @@
       <w:color w:val="365F91" w:themeColor="accent1" w:themeShade="BF"/>
       <w:sz w:val="32"/>
       <w:szCs w:val="32"/>
+    </w:rPr>
+  </w:style>
+  <w:style w:type="paragraph" w:styleId="Kop2">
+    <w:name w:val="heading 2"/>
+    <w:basedOn w:val="Standaard"/>
+    <w:next w:val="Standaard"/>
+    <w:link w:val="Kop2Char"/>
+    <w:uiPriority w:val="9"/>
+    <w:unhideWhenUsed/>
+    <w:qFormat/>
+    <w:rsid w:val="00BB73EF"/>
+    <w:pPr>
+      <w:keepNext/>
+      <w:keepLines/>
+      <w:spacing w:before="200" w:after="0"/>
+      <w:outlineLvl w:val="1"/>
+    </w:pPr>
+    <w:rPr>
+      <w:rFonts w:asciiTheme="majorHAnsi" w:eastAsiaTheme="majorEastAsia" w:hAnsiTheme="majorHAnsi" w:cstheme="majorBidi"/>
+      <w:b/>
+      <w:bCs/>
+      <w:color w:val="4F81BD" w:themeColor="accent1"/>
+      <w:sz w:val="26"/>
+      <w:szCs w:val="26"/>
+    </w:rPr>
+  </w:style>
+  <w:style w:type="paragraph" w:styleId="Kop3">
+    <w:name w:val="heading 3"/>
+    <w:basedOn w:val="Standaard"/>
+    <w:next w:val="Standaard"/>
+    <w:link w:val="Kop3Char"/>
+    <w:uiPriority w:val="9"/>
+    <w:unhideWhenUsed/>
+    <w:qFormat/>
+    <w:rsid w:val="00BB73EF"/>
+    <w:pPr>
+      <w:keepNext/>
+      <w:keepLines/>
+      <w:spacing w:before="200" w:after="0"/>
+      <w:outlineLvl w:val="2"/>
+    </w:pPr>
+    <w:rPr>
+      <w:rFonts w:asciiTheme="majorHAnsi" w:eastAsiaTheme="majorEastAsia" w:hAnsiTheme="majorHAnsi" w:cstheme="majorBidi"/>
+      <w:b/>
+      <w:bCs/>
+      <w:color w:val="4F81BD" w:themeColor="accent1"/>
     </w:rPr>
   </w:style>
   <w:style w:type="character" w:default="1" w:styleId="Standaardalinea-lettertype">
@@ -1959,6 +3630,104 @@
       <w:sz w:val="16"/>
       <w:szCs w:val="16"/>
     </w:rPr>
+  </w:style>
+  <w:style w:type="character" w:customStyle="1" w:styleId="Kop2Char">
+    <w:name w:val="Kop 2 Char"/>
+    <w:basedOn w:val="Standaardalinea-lettertype"/>
+    <w:link w:val="Kop2"/>
+    <w:uiPriority w:val="9"/>
+    <w:rsid w:val="00BB73EF"/>
+    <w:rPr>
+      <w:rFonts w:asciiTheme="majorHAnsi" w:eastAsiaTheme="majorEastAsia" w:hAnsiTheme="majorHAnsi" w:cstheme="majorBidi"/>
+      <w:b/>
+      <w:bCs/>
+      <w:color w:val="4F81BD" w:themeColor="accent1"/>
+      <w:sz w:val="26"/>
+      <w:szCs w:val="26"/>
+    </w:rPr>
+  </w:style>
+  <w:style w:type="character" w:customStyle="1" w:styleId="Kop3Char">
+    <w:name w:val="Kop 3 Char"/>
+    <w:basedOn w:val="Standaardalinea-lettertype"/>
+    <w:link w:val="Kop3"/>
+    <w:uiPriority w:val="9"/>
+    <w:rsid w:val="00BB73EF"/>
+    <w:rPr>
+      <w:rFonts w:asciiTheme="majorHAnsi" w:eastAsiaTheme="majorEastAsia" w:hAnsiTheme="majorHAnsi" w:cstheme="majorBidi"/>
+      <w:b/>
+      <w:bCs/>
+      <w:color w:val="4F81BD" w:themeColor="accent1"/>
+    </w:rPr>
+  </w:style>
+  <w:style w:type="paragraph" w:styleId="Inhopg2">
+    <w:name w:val="toc 2"/>
+    <w:basedOn w:val="Standaard"/>
+    <w:next w:val="Standaard"/>
+    <w:autoRedefine/>
+    <w:uiPriority w:val="39"/>
+    <w:unhideWhenUsed/>
+    <w:rsid w:val="00BB73EF"/>
+    <w:pPr>
+      <w:spacing w:after="100"/>
+      <w:ind w:left="220"/>
+    </w:pPr>
+  </w:style>
+  <w:style w:type="paragraph" w:styleId="Lijstalinea">
+    <w:name w:val="List Paragraph"/>
+    <w:basedOn w:val="Standaard"/>
+    <w:uiPriority w:val="34"/>
+    <w:qFormat/>
+    <w:rsid w:val="00A723EA"/>
+    <w:pPr>
+      <w:ind w:left="720"/>
+      <w:contextualSpacing/>
+    </w:pPr>
+  </w:style>
+  <w:style w:type="paragraph" w:styleId="Koptekst">
+    <w:name w:val="header"/>
+    <w:basedOn w:val="Standaard"/>
+    <w:link w:val="KoptekstChar"/>
+    <w:uiPriority w:val="99"/>
+    <w:unhideWhenUsed/>
+    <w:rsid w:val="00A939DC"/>
+    <w:pPr>
+      <w:tabs>
+        <w:tab w:val="center" w:pos="4536"/>
+        <w:tab w:val="right" w:pos="9072"/>
+      </w:tabs>
+      <w:spacing w:after="0" w:line="240" w:lineRule="auto"/>
+    </w:pPr>
+  </w:style>
+  <w:style w:type="character" w:customStyle="1" w:styleId="KoptekstChar">
+    <w:name w:val="Koptekst Char"/>
+    <w:basedOn w:val="Standaardalinea-lettertype"/>
+    <w:link w:val="Koptekst"/>
+    <w:uiPriority w:val="99"/>
+    <w:rsid w:val="00A939DC"/>
+  </w:style>
+  <w:style w:type="paragraph" w:styleId="Voettekst">
+    <w:name w:val="footer"/>
+    <w:basedOn w:val="Standaard"/>
+    <w:link w:val="VoettekstChar"/>
+    <w:uiPriority w:val="99"/>
+    <w:semiHidden/>
+    <w:unhideWhenUsed/>
+    <w:rsid w:val="00A939DC"/>
+    <w:pPr>
+      <w:tabs>
+        <w:tab w:val="center" w:pos="4536"/>
+        <w:tab w:val="right" w:pos="9072"/>
+      </w:tabs>
+      <w:spacing w:after="0" w:line="240" w:lineRule="auto"/>
+    </w:pPr>
+  </w:style>
+  <w:style w:type="character" w:customStyle="1" w:styleId="VoettekstChar">
+    <w:name w:val="Voettekst Char"/>
+    <w:basedOn w:val="Standaardalinea-lettertype"/>
+    <w:link w:val="Voettekst"/>
+    <w:uiPriority w:val="99"/>
+    <w:semiHidden/>
+    <w:rsid w:val="00A939DC"/>
   </w:style>
 </w:styles>
 </file>
@@ -2251,7 +4020,7 @@
 </file>
 
 <file path=customXml/itemProps1.xml><?xml version="1.0" encoding="utf-8"?>
-<ds:datastoreItem xmlns:ds="http://schemas.openxmlformats.org/officeDocument/2006/customXml" ds:itemID="{82837155-3F95-47F2-9B80-468C575BEE79}">
+<ds:datastoreItem xmlns:ds="http://schemas.openxmlformats.org/officeDocument/2006/customXml" ds:itemID="{ED2D7113-C7CB-47F9-A018-FC2B3039367F}">
   <ds:schemaRefs>
     <ds:schemaRef ds:uri="http://schemas.openxmlformats.org/officeDocument/2006/bibliography"/>
   </ds:schemaRefs>
